--- a/Reports/模型对比.docx
+++ b/Reports/模型对比.docx
@@ -300,6 +300,14 @@
               </w:rPr>
               <w:t>  </w:t>
             </w:r>
+            <w:r>
+              <w:rPr>
+                <w:rFonts w:ascii="等线" w:eastAsia="等线" w:hAnsi="等线" w:cs="宋体" w:hint="eastAsia"/>
+                <w:kern w:val="0"/>
+                <w:szCs w:val="21"/>
+              </w:rPr>
+              <w:t>0.35</w:t>
+            </w:r>
           </w:p>
         </w:tc>
         <w:tc>
@@ -332,6 +340,14 @@
                 <w:szCs w:val="21"/>
               </w:rPr>
               <w:t>  </w:t>
+            </w:r>
+            <w:r>
+              <w:rPr>
+                <w:rFonts w:ascii="等线" w:eastAsia="等线" w:hAnsi="等线" w:cs="宋体" w:hint="eastAsia"/>
+                <w:kern w:val="0"/>
+                <w:szCs w:val="21"/>
+              </w:rPr>
+              <w:t>0.55</w:t>
             </w:r>
           </w:p>
         </w:tc>
@@ -500,6 +516,14 @@
               </w:rPr>
               <w:t>  </w:t>
             </w:r>
+            <w:r>
+              <w:rPr>
+                <w:rFonts w:ascii="等线" w:eastAsia="等线" w:hAnsi="等线" w:cs="宋体" w:hint="eastAsia"/>
+                <w:kern w:val="0"/>
+                <w:szCs w:val="21"/>
+              </w:rPr>
+              <w:t>0.33</w:t>
+            </w:r>
           </w:p>
         </w:tc>
         <w:tc>
@@ -532,6 +556,14 @@
                 <w:szCs w:val="21"/>
               </w:rPr>
               <w:t>  </w:t>
+            </w:r>
+            <w:r>
+              <w:rPr>
+                <w:rFonts w:ascii="等线" w:eastAsia="等线" w:hAnsi="等线" w:cs="宋体" w:hint="eastAsia"/>
+                <w:kern w:val="0"/>
+                <w:szCs w:val="21"/>
+              </w:rPr>
+              <w:t>0.57</w:t>
             </w:r>
           </w:p>
         </w:tc>
@@ -700,6 +732,14 @@
               </w:rPr>
               <w:t>  </w:t>
             </w:r>
+            <w:r>
+              <w:rPr>
+                <w:rFonts w:ascii="等线" w:eastAsia="等线" w:hAnsi="等线" w:cs="宋体" w:hint="eastAsia"/>
+                <w:kern w:val="0"/>
+                <w:szCs w:val="21"/>
+              </w:rPr>
+              <w:t>0.34</w:t>
+            </w:r>
           </w:p>
         </w:tc>
         <w:tc>
@@ -732,6 +772,14 @@
                 <w:szCs w:val="21"/>
               </w:rPr>
               <w:t>  </w:t>
+            </w:r>
+            <w:r>
+              <w:rPr>
+                <w:rFonts w:ascii="等线" w:eastAsia="等线" w:hAnsi="等线" w:cs="宋体" w:hint="eastAsia"/>
+                <w:kern w:val="0"/>
+                <w:szCs w:val="21"/>
+              </w:rPr>
+              <w:t>0.57</w:t>
             </w:r>
           </w:p>
         </w:tc>
@@ -997,7 +1045,15 @@
                 <w:kern w:val="0"/>
                 <w:szCs w:val="21"/>
               </w:rPr>
-              <w:t> 0.5 </w:t>
+              <w:t> 0.5</w:t>
+            </w:r>
+            <w:r>
+              <w:rPr>
+                <w:rFonts w:ascii="等线" w:eastAsia="等线" w:hAnsi="等线" w:cs="宋体" w:hint="eastAsia"/>
+                <w:kern w:val="0"/>
+                <w:szCs w:val="21"/>
+              </w:rPr>
+              <w:t>0</w:t>
             </w:r>
           </w:p>
         </w:tc>
@@ -1554,38 +1610,46 @@
               </w:rPr>
               <w:t>  </w:t>
             </w:r>
-          </w:p>
-        </w:tc>
-        <w:tc>
-          <w:tcPr>
-            <w:tcW w:w="1560" w:type="dxa"/>
-            <w:tcBorders>
-              <w:top w:val="nil"/>
-              <w:left w:val="nil"/>
-              <w:bottom w:val="single" w:sz="6" w:space="0" w:color="auto"/>
-              <w:right w:val="single" w:sz="6" w:space="0" w:color="auto"/>
-            </w:tcBorders>
-            <w:shd w:val="clear" w:color="auto" w:fill="auto"/>
-            <w:hideMark/>
-          </w:tcPr>
-          <w:p>
-            <w:pPr>
-              <w:widowControl/>
-              <w:textAlignment w:val="baseline"/>
-              <w:rPr>
-                <w:rFonts w:ascii="宋体" w:eastAsia="宋体" w:hAnsi="宋体" w:cs="宋体"/>
-                <w:kern w:val="0"/>
-                <w:sz w:val="24"/>
-                <w:szCs w:val="24"/>
-              </w:rPr>
-            </w:pPr>
-            <w:r>
-              <w:rPr>
-                <w:rFonts w:ascii="等线" w:eastAsia="等线" w:hAnsi="等线" w:cs="宋体" w:hint="eastAsia"/>
-                <w:kern w:val="0"/>
-                <w:szCs w:val="21"/>
-              </w:rPr>
-              <w:t>  </w:t>
+            <w:r>
+              <w:rPr>
+                <w:rFonts w:ascii="等线" w:eastAsia="等线" w:hAnsi="等线" w:cs="宋体" w:hint="eastAsia"/>
+                <w:kern w:val="0"/>
+                <w:szCs w:val="21"/>
+              </w:rPr>
+              <w:t>0.45</w:t>
+            </w:r>
+          </w:p>
+        </w:tc>
+        <w:tc>
+          <w:tcPr>
+            <w:tcW w:w="1560" w:type="dxa"/>
+            <w:tcBorders>
+              <w:top w:val="nil"/>
+              <w:left w:val="nil"/>
+              <w:bottom w:val="single" w:sz="6" w:space="0" w:color="auto"/>
+              <w:right w:val="single" w:sz="6" w:space="0" w:color="auto"/>
+            </w:tcBorders>
+            <w:shd w:val="clear" w:color="auto" w:fill="auto"/>
+            <w:hideMark/>
+          </w:tcPr>
+          <w:p>
+            <w:pPr>
+              <w:widowControl/>
+              <w:textAlignment w:val="baseline"/>
+              <w:rPr>
+                <w:rFonts w:ascii="宋体" w:eastAsia="宋体" w:hAnsi="宋体" w:cs="宋体"/>
+                <w:kern w:val="0"/>
+                <w:sz w:val="24"/>
+                <w:szCs w:val="24"/>
+              </w:rPr>
+            </w:pPr>
+            <w:r>
+              <w:rPr>
+                <w:rFonts w:ascii="等线" w:eastAsia="等线" w:hAnsi="等线" w:cs="宋体" w:hint="eastAsia"/>
+                <w:kern w:val="0"/>
+                <w:szCs w:val="21"/>
+              </w:rPr>
+              <w:t> </w:t>
             </w:r>
           </w:p>
         </w:tc>
@@ -1754,6 +1818,14 @@
               </w:rPr>
               <w:t>  </w:t>
             </w:r>
+            <w:r>
+              <w:rPr>
+                <w:rFonts w:ascii="等线" w:eastAsia="等线" w:hAnsi="等线" w:cs="宋体" w:hint="eastAsia"/>
+                <w:kern w:val="0"/>
+                <w:szCs w:val="21"/>
+              </w:rPr>
+              <w:t>0.44</w:t>
+            </w:r>
           </w:p>
         </w:tc>
         <w:tc>
@@ -1953,6 +2025,14 @@
                 <w:szCs w:val="21"/>
               </w:rPr>
               <w:t>  </w:t>
+            </w:r>
+            <w:r>
+              <w:rPr>
+                <w:rFonts w:ascii="等线" w:eastAsia="等线" w:hAnsi="等线" w:cs="宋体" w:hint="eastAsia"/>
+                <w:kern w:val="0"/>
+                <w:szCs w:val="21"/>
+              </w:rPr>
+              <w:t>0.45</w:t>
             </w:r>
           </w:p>
         </w:tc>
@@ -3039,17 +3119,7 @@
                 <w:kern w:val="0"/>
                 <w:szCs w:val="21"/>
               </w:rPr>
-              <w:t> 0.</w:t>
-            </w:r>
-            <w:bookmarkStart w:id="0" w:name="_GoBack"/>
-            <w:bookmarkEnd w:id="0"/>
-            <w:r>
-              <w:rPr>
-                <w:rFonts w:ascii="等线" w:eastAsia="等线" w:hAnsi="等线" w:cs="宋体" w:hint="eastAsia"/>
-                <w:kern w:val="0"/>
-                <w:szCs w:val="21"/>
-              </w:rPr>
-              <w:t>62 </w:t>
+              <w:t> 0.62 </w:t>
             </w:r>
           </w:p>
         </w:tc>
@@ -4062,6 +4132,8 @@
               </w:rPr>
               <w:t> 0.65 </w:t>
             </w:r>
+            <w:bookmarkStart w:id="0" w:name="_GoBack"/>
+            <w:bookmarkEnd w:id="0"/>
           </w:p>
         </w:tc>
         <w:tc>
